--- a/hugo.docx
+++ b/hugo.docx
@@ -1,6 +1,6 @@
 
 <file path=word/document.xml><?xml version="1.0" encoding="utf-8"?>
-<w:document xmlns:wpc="http://schemas.microsoft.com/office/word/2010/wordprocessingCanvas" xmlns:cx="http://schemas.microsoft.com/office/drawing/2014/chartex" xmlns:cx1="http://schemas.microsoft.com/office/drawing/2015/9/8/chartex" xmlns:cx2="http://schemas.microsoft.com/office/drawing/2015/10/21/chartex" xmlns:cx3="http://schemas.microsoft.com/office/drawing/2016/5/9/chartex" xmlns:cx4="http://schemas.microsoft.com/office/drawing/2016/5/10/chartex" xmlns:cx5="http://schemas.microsoft.com/office/drawing/2016/5/11/chartex" xmlns:cx6="http://schemas.microsoft.com/office/drawing/2016/5/12/chartex" xmlns:cx7="http://schemas.microsoft.com/office/drawing/2016/5/13/chartex" xmlns:cx8="http://schemas.microsoft.com/office/drawing/2016/5/14/chartex" xmlns:mc="http://schemas.openxmlformats.org/markup-compatibility/2006" xmlns:aink="http://schemas.microsoft.com/office/drawing/2016/ink" xmlns:am3d="http://schemas.microsoft.com/office/drawing/2017/model3d" xmlns:o="urn:schemas-microsoft-com:office:office" xmlns:r="http://schemas.openxmlformats.org/officeDocument/2006/relationships" xmlns:m="http://schemas.openxmlformats.org/officeDocument/2006/math" xmlns:v="urn:schemas-microsoft-com:vml" xmlns:wp14="http://schemas.microsoft.com/office/word/2010/wordprocessingDrawing" xmlns:wp="http://schemas.openxmlformats.org/drawingml/2006/wordprocessingDrawing" xmlns:w10="urn:schemas-microsoft-com:office:word" xmlns:w="http://schemas.openxmlformats.org/wordprocessingml/2006/main" xmlns:w14="http://schemas.microsoft.com/office/word/2010/wordml" xmlns:w15="http://schemas.microsoft.com/office/word/2012/wordml" xmlns:w16cex="http://schemas.microsoft.com/office/word/2018/wordml/cex" xmlns:w16cid="http://schemas.microsoft.com/office/word/2016/wordml/cid" xmlns:w16="http://schemas.microsoft.com/office/word/2018/wordml" xmlns:w16sdtdh="http://schemas.microsoft.com/office/word/2020/wordml/sdtdatahash" xmlns:w16se="http://schemas.microsoft.com/office/word/2015/wordml/symex" xmlns:wpg="http://schemas.microsoft.com/office/word/2010/wordprocessingGroup" xmlns:wpi="http://schemas.microsoft.com/office/word/2010/wordprocessingInk" xmlns:wne="http://schemas.microsoft.com/office/word/2006/wordml" xmlns:wps="http://schemas.microsoft.com/office/word/2010/wordprocessingShape" mc:Ignorable="w14 w15 w16se w16cid w16 w16cex w16sdtdh wp14">
+<w:document xmlns:wpc="http://schemas.microsoft.com/office/word/2010/wordprocessingCanvas" xmlns:cx="http://schemas.microsoft.com/office/drawing/2014/chartex" xmlns:cx1="http://schemas.microsoft.com/office/drawing/2015/9/8/chartex" xmlns:mc="http://schemas.openxmlformats.org/markup-compatibility/2006" xmlns:o="urn:schemas-microsoft-com:office:office" xmlns:r="http://schemas.openxmlformats.org/officeDocument/2006/relationships" xmlns:m="http://schemas.openxmlformats.org/officeDocument/2006/math" xmlns:v="urn:schemas-microsoft-com:vml" xmlns:wp14="http://schemas.microsoft.com/office/word/2010/wordprocessingDrawing" xmlns:wp="http://schemas.openxmlformats.org/drawingml/2006/wordprocessingDrawing" xmlns:w10="urn:schemas-microsoft-com:office:word" xmlns:w="http://schemas.openxmlformats.org/wordprocessingml/2006/main" xmlns:w14="http://schemas.microsoft.com/office/word/2010/wordml" xmlns:w15="http://schemas.microsoft.com/office/word/2012/wordml" xmlns:w16se="http://schemas.microsoft.com/office/word/2015/wordml/symex" xmlns:wpg="http://schemas.microsoft.com/office/word/2010/wordprocessingGroup" xmlns:wpi="http://schemas.microsoft.com/office/word/2010/wordprocessingInk" xmlns:wne="http://schemas.microsoft.com/office/word/2006/wordml" xmlns:wps="http://schemas.microsoft.com/office/word/2010/wordprocessingShape" mc:Ignorable="w14 w15 w16se wp14">
   <w:body>
     <w:p>
       <w:pPr>
@@ -153,17 +153,55 @@
         </w:numPr>
       </w:pPr>
       <w:r>
-        <w:t xml:space="preserve">Mostra les línies que continguen la cadena “esta” amb el comando </w:t>
-      </w:r>
-      <w:proofErr w:type="spellStart"/>
-      <w:r>
-        <w:t>grep</w:t>
-      </w:r>
-      <w:proofErr w:type="spellEnd"/>
-      <w:r>
-        <w:t>.</w:t>
+        <w:t>Mostra les línies que continguen la cadena “esta” amb el comando grep.</w:t>
       </w:r>
     </w:p>
+    <w:p>
+      <w:bookmarkStart w:id="0" w:name="_GoBack"/>
+      <w:bookmarkEnd w:id="0"/>
+      <w:r>
+        <w:rPr>
+          <w:noProof/>
+          <w:lang w:val="es-ES" w:eastAsia="es-ES"/>
+        </w:rPr>
+        <w:drawing>
+          <wp:inline distT="0" distB="0" distL="0" distR="0" wp14:anchorId="38246556" wp14:editId="53CFE98C">
+            <wp:extent cx="5396230" cy="2165350"/>
+            <wp:effectExtent l="0" t="0" r="0" b="6350"/>
+            <wp:docPr id="2" name="Imagen 2"/>
+            <wp:cNvGraphicFramePr>
+              <a:graphicFrameLocks xmlns:a="http://schemas.openxmlformats.org/drawingml/2006/main" noChangeAspect="1"/>
+            </wp:cNvGraphicFramePr>
+            <a:graphic xmlns:a="http://schemas.openxmlformats.org/drawingml/2006/main">
+              <a:graphicData uri="http://schemas.openxmlformats.org/drawingml/2006/picture">
+                <pic:pic xmlns:pic="http://schemas.openxmlformats.org/drawingml/2006/picture">
+                  <pic:nvPicPr>
+                    <pic:cNvPr id="1" name=""/>
+                    <pic:cNvPicPr/>
+                  </pic:nvPicPr>
+                  <pic:blipFill>
+                    <a:blip r:embed="rId7"/>
+                    <a:stretch>
+                      <a:fillRect/>
+                    </a:stretch>
+                  </pic:blipFill>
+                  <pic:spPr>
+                    <a:xfrm>
+                      <a:off x="0" y="0"/>
+                      <a:ext cx="5396230" cy="2165350"/>
+                    </a:xfrm>
+                    <a:prstGeom prst="rect">
+                      <a:avLst/>
+                    </a:prstGeom>
+                  </pic:spPr>
+                </pic:pic>
+              </a:graphicData>
+            </a:graphic>
+          </wp:inline>
+        </w:drawing>
+      </w:r>
+    </w:p>
+    <w:p/>
     <w:p>
       <w:pPr>
         <w:pStyle w:val="Prrafodelista"/>
@@ -240,8 +278,8 @@
       </w:r>
     </w:p>
     <w:sectPr>
-      <w:headerReference w:type="default" r:id="rId7"/>
-      <w:footerReference w:type="default" r:id="rId8"/>
+      <w:headerReference w:type="default" r:id="rId8"/>
+      <w:footerReference w:type="default" r:id="rId9"/>
       <w:pgSz w:w="11900" w:h="16840"/>
       <w:pgMar w:top="1823" w:right="1701" w:bottom="1417" w:left="1701" w:header="567" w:footer="708" w:gutter="0"/>
       <w:cols w:space="708"/>
@@ -252,7 +290,7 @@
 </file>
 
 <file path=word/endnotes.xml><?xml version="1.0" encoding="utf-8"?>
-<w:endnotes xmlns:wpc="http://schemas.microsoft.com/office/word/2010/wordprocessingCanvas" xmlns:cx="http://schemas.microsoft.com/office/drawing/2014/chartex" xmlns:cx1="http://schemas.microsoft.com/office/drawing/2015/9/8/chartex" xmlns:cx2="http://schemas.microsoft.com/office/drawing/2015/10/21/chartex" xmlns:cx3="http://schemas.microsoft.com/office/drawing/2016/5/9/chartex" xmlns:cx4="http://schemas.microsoft.com/office/drawing/2016/5/10/chartex" xmlns:cx5="http://schemas.microsoft.com/office/drawing/2016/5/11/chartex" xmlns:cx6="http://schemas.microsoft.com/office/drawing/2016/5/12/chartex" xmlns:cx7="http://schemas.microsoft.com/office/drawing/2016/5/13/chartex" xmlns:cx8="http://schemas.microsoft.com/office/drawing/2016/5/14/chartex" xmlns:mc="http://schemas.openxmlformats.org/markup-compatibility/2006" xmlns:aink="http://schemas.microsoft.com/office/drawing/2016/ink" xmlns:am3d="http://schemas.microsoft.com/office/drawing/2017/model3d" xmlns:o="urn:schemas-microsoft-com:office:office" xmlns:r="http://schemas.openxmlformats.org/officeDocument/2006/relationships" xmlns:m="http://schemas.openxmlformats.org/officeDocument/2006/math" xmlns:v="urn:schemas-microsoft-com:vml" xmlns:wp14="http://schemas.microsoft.com/office/word/2010/wordprocessingDrawing" xmlns:wp="http://schemas.openxmlformats.org/drawingml/2006/wordprocessingDrawing" xmlns:w10="urn:schemas-microsoft-com:office:word" xmlns:w="http://schemas.openxmlformats.org/wordprocessingml/2006/main" xmlns:w14="http://schemas.microsoft.com/office/word/2010/wordml" xmlns:w15="http://schemas.microsoft.com/office/word/2012/wordml" xmlns:w16cex="http://schemas.microsoft.com/office/word/2018/wordml/cex" xmlns:w16cid="http://schemas.microsoft.com/office/word/2016/wordml/cid" xmlns:w16="http://schemas.microsoft.com/office/word/2018/wordml" xmlns:w16sdtdh="http://schemas.microsoft.com/office/word/2020/wordml/sdtdatahash" xmlns:w16se="http://schemas.microsoft.com/office/word/2015/wordml/symex" xmlns:wpg="http://schemas.microsoft.com/office/word/2010/wordprocessingGroup" xmlns:wpi="http://schemas.microsoft.com/office/word/2010/wordprocessingInk" xmlns:wne="http://schemas.microsoft.com/office/word/2006/wordml" xmlns:wps="http://schemas.microsoft.com/office/word/2010/wordprocessingShape" mc:Ignorable="w14 w15 w16se w16cid w16 w16cex w16sdtdh wp14">
+<w:endnotes xmlns:wpc="http://schemas.microsoft.com/office/word/2010/wordprocessingCanvas" xmlns:cx="http://schemas.microsoft.com/office/drawing/2014/chartex" xmlns:cx1="http://schemas.microsoft.com/office/drawing/2015/9/8/chartex" xmlns:mc="http://schemas.openxmlformats.org/markup-compatibility/2006" xmlns:o="urn:schemas-microsoft-com:office:office" xmlns:r="http://schemas.openxmlformats.org/officeDocument/2006/relationships" xmlns:m="http://schemas.openxmlformats.org/officeDocument/2006/math" xmlns:v="urn:schemas-microsoft-com:vml" xmlns:wp14="http://schemas.microsoft.com/office/word/2010/wordprocessingDrawing" xmlns:wp="http://schemas.openxmlformats.org/drawingml/2006/wordprocessingDrawing" xmlns:w10="urn:schemas-microsoft-com:office:word" xmlns:w="http://schemas.openxmlformats.org/wordprocessingml/2006/main" xmlns:w14="http://schemas.microsoft.com/office/word/2010/wordml" xmlns:w15="http://schemas.microsoft.com/office/word/2012/wordml" xmlns:w16se="http://schemas.microsoft.com/office/word/2015/wordml/symex" xmlns:wpg="http://schemas.microsoft.com/office/word/2010/wordprocessingGroup" xmlns:wpi="http://schemas.microsoft.com/office/word/2010/wordprocessingInk" xmlns:wne="http://schemas.microsoft.com/office/word/2006/wordml" xmlns:wps="http://schemas.microsoft.com/office/word/2010/wordprocessingShape" mc:Ignorable="w14 w15 w16se wp14">
   <w:endnote w:type="separator" w:id="-1">
     <w:p>
       <w:pPr>
@@ -277,7 +315,7 @@
 </file>
 
 <file path=word/footer1.xml><?xml version="1.0" encoding="utf-8"?>
-<w:ftr xmlns:wpc="http://schemas.microsoft.com/office/word/2010/wordprocessingCanvas" xmlns:cx="http://schemas.microsoft.com/office/drawing/2014/chartex" xmlns:cx1="http://schemas.microsoft.com/office/drawing/2015/9/8/chartex" xmlns:cx2="http://schemas.microsoft.com/office/drawing/2015/10/21/chartex" xmlns:cx3="http://schemas.microsoft.com/office/drawing/2016/5/9/chartex" xmlns:cx4="http://schemas.microsoft.com/office/drawing/2016/5/10/chartex" xmlns:cx5="http://schemas.microsoft.com/office/drawing/2016/5/11/chartex" xmlns:cx6="http://schemas.microsoft.com/office/drawing/2016/5/12/chartex" xmlns:cx7="http://schemas.microsoft.com/office/drawing/2016/5/13/chartex" xmlns:cx8="http://schemas.microsoft.com/office/drawing/2016/5/14/chartex" xmlns:mc="http://schemas.openxmlformats.org/markup-compatibility/2006" xmlns:aink="http://schemas.microsoft.com/office/drawing/2016/ink" xmlns:am3d="http://schemas.microsoft.com/office/drawing/2017/model3d" xmlns:o="urn:schemas-microsoft-com:office:office" xmlns:r="http://schemas.openxmlformats.org/officeDocument/2006/relationships" xmlns:m="http://schemas.openxmlformats.org/officeDocument/2006/math" xmlns:v="urn:schemas-microsoft-com:vml" xmlns:wp14="http://schemas.microsoft.com/office/word/2010/wordprocessingDrawing" xmlns:wp="http://schemas.openxmlformats.org/drawingml/2006/wordprocessingDrawing" xmlns:w10="urn:schemas-microsoft-com:office:word" xmlns:w="http://schemas.openxmlformats.org/wordprocessingml/2006/main" xmlns:w14="http://schemas.microsoft.com/office/word/2010/wordml" xmlns:w15="http://schemas.microsoft.com/office/word/2012/wordml" xmlns:w16cex="http://schemas.microsoft.com/office/word/2018/wordml/cex" xmlns:w16cid="http://schemas.microsoft.com/office/word/2016/wordml/cid" xmlns:w16="http://schemas.microsoft.com/office/word/2018/wordml" xmlns:w16sdtdh="http://schemas.microsoft.com/office/word/2020/wordml/sdtdatahash" xmlns:w16se="http://schemas.microsoft.com/office/word/2015/wordml/symex" xmlns:wpg="http://schemas.microsoft.com/office/word/2010/wordprocessingGroup" xmlns:wpi="http://schemas.microsoft.com/office/word/2010/wordprocessingInk" xmlns:wne="http://schemas.microsoft.com/office/word/2006/wordml" xmlns:wps="http://schemas.microsoft.com/office/word/2010/wordprocessingShape" mc:Ignorable="w14 w15 w16se w16cid w16 w16cex w16sdtdh wp14">
+<w:ftr xmlns:wpc="http://schemas.microsoft.com/office/word/2010/wordprocessingCanvas" xmlns:cx="http://schemas.microsoft.com/office/drawing/2014/chartex" xmlns:cx1="http://schemas.microsoft.com/office/drawing/2015/9/8/chartex" xmlns:mc="http://schemas.openxmlformats.org/markup-compatibility/2006" xmlns:o="urn:schemas-microsoft-com:office:office" xmlns:r="http://schemas.openxmlformats.org/officeDocument/2006/relationships" xmlns:m="http://schemas.openxmlformats.org/officeDocument/2006/math" xmlns:v="urn:schemas-microsoft-com:vml" xmlns:wp14="http://schemas.microsoft.com/office/word/2010/wordprocessingDrawing" xmlns:wp="http://schemas.openxmlformats.org/drawingml/2006/wordprocessingDrawing" xmlns:w10="urn:schemas-microsoft-com:office:word" xmlns:w="http://schemas.openxmlformats.org/wordprocessingml/2006/main" xmlns:w14="http://schemas.microsoft.com/office/word/2010/wordml" xmlns:w15="http://schemas.microsoft.com/office/word/2012/wordml" xmlns:w16se="http://schemas.microsoft.com/office/word/2015/wordml/symex" xmlns:wpg="http://schemas.microsoft.com/office/word/2010/wordprocessingGroup" xmlns:wpi="http://schemas.microsoft.com/office/word/2010/wordprocessingInk" xmlns:wne="http://schemas.microsoft.com/office/word/2006/wordml" xmlns:wps="http://schemas.microsoft.com/office/word/2010/wordprocessingShape" mc:Ignorable="w14 w15 w16se wp14">
   <w:p>
     <w:pPr>
       <w:pStyle w:val="Piedepgina"/>
@@ -300,7 +338,7 @@
 </file>
 
 <file path=word/footnotes.xml><?xml version="1.0" encoding="utf-8"?>
-<w:footnotes xmlns:wpc="http://schemas.microsoft.com/office/word/2010/wordprocessingCanvas" xmlns:cx="http://schemas.microsoft.com/office/drawing/2014/chartex" xmlns:cx1="http://schemas.microsoft.com/office/drawing/2015/9/8/chartex" xmlns:cx2="http://schemas.microsoft.com/office/drawing/2015/10/21/chartex" xmlns:cx3="http://schemas.microsoft.com/office/drawing/2016/5/9/chartex" xmlns:cx4="http://schemas.microsoft.com/office/drawing/2016/5/10/chartex" xmlns:cx5="http://schemas.microsoft.com/office/drawing/2016/5/11/chartex" xmlns:cx6="http://schemas.microsoft.com/office/drawing/2016/5/12/chartex" xmlns:cx7="http://schemas.microsoft.com/office/drawing/2016/5/13/chartex" xmlns:cx8="http://schemas.microsoft.com/office/drawing/2016/5/14/chartex" xmlns:mc="http://schemas.openxmlformats.org/markup-compatibility/2006" xmlns:aink="http://schemas.microsoft.com/office/drawing/2016/ink" xmlns:am3d="http://schemas.microsoft.com/office/drawing/2017/model3d" xmlns:o="urn:schemas-microsoft-com:office:office" xmlns:r="http://schemas.openxmlformats.org/officeDocument/2006/relationships" xmlns:m="http://schemas.openxmlformats.org/officeDocument/2006/math" xmlns:v="urn:schemas-microsoft-com:vml" xmlns:wp14="http://schemas.microsoft.com/office/word/2010/wordprocessingDrawing" xmlns:wp="http://schemas.openxmlformats.org/drawingml/2006/wordprocessingDrawing" xmlns:w10="urn:schemas-microsoft-com:office:word" xmlns:w="http://schemas.openxmlformats.org/wordprocessingml/2006/main" xmlns:w14="http://schemas.microsoft.com/office/word/2010/wordml" xmlns:w15="http://schemas.microsoft.com/office/word/2012/wordml" xmlns:w16cex="http://schemas.microsoft.com/office/word/2018/wordml/cex" xmlns:w16cid="http://schemas.microsoft.com/office/word/2016/wordml/cid" xmlns:w16="http://schemas.microsoft.com/office/word/2018/wordml" xmlns:w16sdtdh="http://schemas.microsoft.com/office/word/2020/wordml/sdtdatahash" xmlns:w16se="http://schemas.microsoft.com/office/word/2015/wordml/symex" xmlns:wpg="http://schemas.microsoft.com/office/word/2010/wordprocessingGroup" xmlns:wpi="http://schemas.microsoft.com/office/word/2010/wordprocessingInk" xmlns:wne="http://schemas.microsoft.com/office/word/2006/wordml" xmlns:wps="http://schemas.microsoft.com/office/word/2010/wordprocessingShape" mc:Ignorable="w14 w15 w16se w16cid w16 w16cex w16sdtdh wp14">
+<w:footnotes xmlns:wpc="http://schemas.microsoft.com/office/word/2010/wordprocessingCanvas" xmlns:cx="http://schemas.microsoft.com/office/drawing/2014/chartex" xmlns:cx1="http://schemas.microsoft.com/office/drawing/2015/9/8/chartex" xmlns:mc="http://schemas.openxmlformats.org/markup-compatibility/2006" xmlns:o="urn:schemas-microsoft-com:office:office" xmlns:r="http://schemas.openxmlformats.org/officeDocument/2006/relationships" xmlns:m="http://schemas.openxmlformats.org/officeDocument/2006/math" xmlns:v="urn:schemas-microsoft-com:vml" xmlns:wp14="http://schemas.microsoft.com/office/word/2010/wordprocessingDrawing" xmlns:wp="http://schemas.openxmlformats.org/drawingml/2006/wordprocessingDrawing" xmlns:w10="urn:schemas-microsoft-com:office:word" xmlns:w="http://schemas.openxmlformats.org/wordprocessingml/2006/main" xmlns:w14="http://schemas.microsoft.com/office/word/2010/wordml" xmlns:w15="http://schemas.microsoft.com/office/word/2012/wordml" xmlns:w16se="http://schemas.microsoft.com/office/word/2015/wordml/symex" xmlns:wpg="http://schemas.microsoft.com/office/word/2010/wordprocessingGroup" xmlns:wpi="http://schemas.microsoft.com/office/word/2010/wordprocessingInk" xmlns:wne="http://schemas.microsoft.com/office/word/2006/wordml" xmlns:wps="http://schemas.microsoft.com/office/word/2010/wordprocessingShape" mc:Ignorable="w14 w15 w16se wp14">
   <w:footnote w:type="separator" w:id="-1">
     <w:p>
       <w:pPr>
@@ -325,7 +363,7 @@
 </file>
 
 <file path=word/header1.xml><?xml version="1.0" encoding="utf-8"?>
-<w:hdr xmlns:wpc="http://schemas.microsoft.com/office/word/2010/wordprocessingCanvas" xmlns:cx="http://schemas.microsoft.com/office/drawing/2014/chartex" xmlns:cx1="http://schemas.microsoft.com/office/drawing/2015/9/8/chartex" xmlns:cx2="http://schemas.microsoft.com/office/drawing/2015/10/21/chartex" xmlns:cx3="http://schemas.microsoft.com/office/drawing/2016/5/9/chartex" xmlns:cx4="http://schemas.microsoft.com/office/drawing/2016/5/10/chartex" xmlns:cx5="http://schemas.microsoft.com/office/drawing/2016/5/11/chartex" xmlns:cx6="http://schemas.microsoft.com/office/drawing/2016/5/12/chartex" xmlns:cx7="http://schemas.microsoft.com/office/drawing/2016/5/13/chartex" xmlns:cx8="http://schemas.microsoft.com/office/drawing/2016/5/14/chartex" xmlns:mc="http://schemas.openxmlformats.org/markup-compatibility/2006" xmlns:aink="http://schemas.microsoft.com/office/drawing/2016/ink" xmlns:am3d="http://schemas.microsoft.com/office/drawing/2017/model3d" xmlns:o="urn:schemas-microsoft-com:office:office" xmlns:r="http://schemas.openxmlformats.org/officeDocument/2006/relationships" xmlns:m="http://schemas.openxmlformats.org/officeDocument/2006/math" xmlns:v="urn:schemas-microsoft-com:vml" xmlns:wp14="http://schemas.microsoft.com/office/word/2010/wordprocessingDrawing" xmlns:wp="http://schemas.openxmlformats.org/drawingml/2006/wordprocessingDrawing" xmlns:w10="urn:schemas-microsoft-com:office:word" xmlns:w="http://schemas.openxmlformats.org/wordprocessingml/2006/main" xmlns:w14="http://schemas.microsoft.com/office/word/2010/wordml" xmlns:w15="http://schemas.microsoft.com/office/word/2012/wordml" xmlns:w16cex="http://schemas.microsoft.com/office/word/2018/wordml/cex" xmlns:w16cid="http://schemas.microsoft.com/office/word/2016/wordml/cid" xmlns:w16="http://schemas.microsoft.com/office/word/2018/wordml" xmlns:w16sdtdh="http://schemas.microsoft.com/office/word/2020/wordml/sdtdatahash" xmlns:w16se="http://schemas.microsoft.com/office/word/2015/wordml/symex" xmlns:wpg="http://schemas.microsoft.com/office/word/2010/wordprocessingGroup" xmlns:wpi="http://schemas.microsoft.com/office/word/2010/wordprocessingInk" xmlns:wne="http://schemas.microsoft.com/office/word/2006/wordml" xmlns:wps="http://schemas.microsoft.com/office/word/2010/wordprocessingShape" mc:Ignorable="w14 w15 w16se w16cid w16 w16cex w16sdtdh wp14">
+<w:hdr xmlns:wpc="http://schemas.microsoft.com/office/word/2010/wordprocessingCanvas" xmlns:cx="http://schemas.microsoft.com/office/drawing/2014/chartex" xmlns:cx1="http://schemas.microsoft.com/office/drawing/2015/9/8/chartex" xmlns:mc="http://schemas.openxmlformats.org/markup-compatibility/2006" xmlns:o="urn:schemas-microsoft-com:office:office" xmlns:r="http://schemas.openxmlformats.org/officeDocument/2006/relationships" xmlns:m="http://schemas.openxmlformats.org/officeDocument/2006/math" xmlns:v="urn:schemas-microsoft-com:vml" xmlns:wp14="http://schemas.microsoft.com/office/word/2010/wordprocessingDrawing" xmlns:wp="http://schemas.openxmlformats.org/drawingml/2006/wordprocessingDrawing" xmlns:w10="urn:schemas-microsoft-com:office:word" xmlns:w="http://schemas.openxmlformats.org/wordprocessingml/2006/main" xmlns:w14="http://schemas.microsoft.com/office/word/2010/wordml" xmlns:w15="http://schemas.microsoft.com/office/word/2012/wordml" xmlns:w16se="http://schemas.microsoft.com/office/word/2015/wordml/symex" xmlns:wpg="http://schemas.microsoft.com/office/word/2010/wordprocessingGroup" xmlns:wpi="http://schemas.microsoft.com/office/word/2010/wordprocessingInk" xmlns:wne="http://schemas.microsoft.com/office/word/2006/wordml" xmlns:wps="http://schemas.microsoft.com/office/word/2010/wordprocessingShape" mc:Ignorable="w14 w15 w16se wp14">
   <w:tbl>
     <w:tblPr>
       <w:tblStyle w:val="Tablaconcuadrcula"/>
@@ -355,7 +393,7 @@
           <w:r>
             <w:rPr>
               <w:noProof/>
-              <w:lang w:eastAsia="es-ES_tradnl"/>
+              <w:lang w:val="es-ES" w:eastAsia="es-ES"/>
             </w:rPr>
             <w:drawing>
               <wp:anchor distT="0" distB="0" distL="114300" distR="114300" simplePos="0" relativeHeight="251659264" behindDoc="0" locked="0" layoutInCell="1" allowOverlap="1" wp14:anchorId="23AB7E77" wp14:editId="051F6424">
@@ -686,7 +724,7 @@
 </file>
 
 <file path=word/numbering.xml><?xml version="1.0" encoding="utf-8"?>
-<w:numbering xmlns:wpc="http://schemas.microsoft.com/office/word/2010/wordprocessingCanvas" xmlns:cx="http://schemas.microsoft.com/office/drawing/2014/chartex" xmlns:cx1="http://schemas.microsoft.com/office/drawing/2015/9/8/chartex" xmlns:cx2="http://schemas.microsoft.com/office/drawing/2015/10/21/chartex" xmlns:cx3="http://schemas.microsoft.com/office/drawing/2016/5/9/chartex" xmlns:cx4="http://schemas.microsoft.com/office/drawing/2016/5/10/chartex" xmlns:cx5="http://schemas.microsoft.com/office/drawing/2016/5/11/chartex" xmlns:cx6="http://schemas.microsoft.com/office/drawing/2016/5/12/chartex" xmlns:cx7="http://schemas.microsoft.com/office/drawing/2016/5/13/chartex" xmlns:cx8="http://schemas.microsoft.com/office/drawing/2016/5/14/chartex" xmlns:mc="http://schemas.openxmlformats.org/markup-compatibility/2006" xmlns:aink="http://schemas.microsoft.com/office/drawing/2016/ink" xmlns:am3d="http://schemas.microsoft.com/office/drawing/2017/model3d" xmlns:o="urn:schemas-microsoft-com:office:office" xmlns:r="http://schemas.openxmlformats.org/officeDocument/2006/relationships" xmlns:m="http://schemas.openxmlformats.org/officeDocument/2006/math" xmlns:v="urn:schemas-microsoft-com:vml" xmlns:wp14="http://schemas.microsoft.com/office/word/2010/wordprocessingDrawing" xmlns:wp="http://schemas.openxmlformats.org/drawingml/2006/wordprocessingDrawing" xmlns:w10="urn:schemas-microsoft-com:office:word" xmlns:w="http://schemas.openxmlformats.org/wordprocessingml/2006/main" xmlns:w14="http://schemas.microsoft.com/office/word/2010/wordml" xmlns:w15="http://schemas.microsoft.com/office/word/2012/wordml" xmlns:w16cex="http://schemas.microsoft.com/office/word/2018/wordml/cex" xmlns:w16cid="http://schemas.microsoft.com/office/word/2016/wordml/cid" xmlns:w16="http://schemas.microsoft.com/office/word/2018/wordml" xmlns:w16sdtdh="http://schemas.microsoft.com/office/word/2020/wordml/sdtdatahash" xmlns:w16se="http://schemas.microsoft.com/office/word/2015/wordml/symex" xmlns:wpg="http://schemas.microsoft.com/office/word/2010/wordprocessingGroup" xmlns:wpi="http://schemas.microsoft.com/office/word/2010/wordprocessingInk" xmlns:wne="http://schemas.microsoft.com/office/word/2006/wordml" xmlns:wps="http://schemas.microsoft.com/office/word/2010/wordprocessingShape" mc:Ignorable="w14 w15 w16se w16cid w16 w16cex w16sdtdh wp14">
+<w:numbering xmlns:wpc="http://schemas.microsoft.com/office/word/2010/wordprocessingCanvas" xmlns:cx="http://schemas.microsoft.com/office/drawing/2014/chartex" xmlns:cx1="http://schemas.microsoft.com/office/drawing/2015/9/8/chartex" xmlns:mc="http://schemas.openxmlformats.org/markup-compatibility/2006" xmlns:o="urn:schemas-microsoft-com:office:office" xmlns:r="http://schemas.openxmlformats.org/officeDocument/2006/relationships" xmlns:m="http://schemas.openxmlformats.org/officeDocument/2006/math" xmlns:v="urn:schemas-microsoft-com:vml" xmlns:wp14="http://schemas.microsoft.com/office/word/2010/wordprocessingDrawing" xmlns:wp="http://schemas.openxmlformats.org/drawingml/2006/wordprocessingDrawing" xmlns:w10="urn:schemas-microsoft-com:office:word" xmlns:w="http://schemas.openxmlformats.org/wordprocessingml/2006/main" xmlns:w14="http://schemas.microsoft.com/office/word/2010/wordml" xmlns:w15="http://schemas.microsoft.com/office/word/2012/wordml" xmlns:w16se="http://schemas.microsoft.com/office/word/2015/wordml/symex" xmlns:wpg="http://schemas.microsoft.com/office/word/2010/wordprocessingGroup" xmlns:wpi="http://schemas.microsoft.com/office/word/2010/wordprocessingInk" xmlns:wne="http://schemas.microsoft.com/office/word/2006/wordml" xmlns:wps="http://schemas.microsoft.com/office/word/2010/wordprocessingShape" mc:Ignorable="w14 w15 w16se wp14">
   <w:abstractNum w:abstractNumId="0" w15:restartNumberingAfterBreak="0">
     <w:nsid w:val="323314F2"/>
     <w:multiLevelType w:val="hybridMultilevel"/>
@@ -1128,7 +1166,7 @@
 </file>
 
 <file path=word/styles.xml><?xml version="1.0" encoding="utf-8"?>
-<w:styles xmlns:mc="http://schemas.openxmlformats.org/markup-compatibility/2006" xmlns:r="http://schemas.openxmlformats.org/officeDocument/2006/relationships" xmlns:w="http://schemas.openxmlformats.org/wordprocessingml/2006/main" xmlns:w14="http://schemas.microsoft.com/office/word/2010/wordml" xmlns:w15="http://schemas.microsoft.com/office/word/2012/wordml" xmlns:w16cex="http://schemas.microsoft.com/office/word/2018/wordml/cex" xmlns:w16cid="http://schemas.microsoft.com/office/word/2016/wordml/cid" xmlns:w16="http://schemas.microsoft.com/office/word/2018/wordml" xmlns:w16sdtdh="http://schemas.microsoft.com/office/word/2020/wordml/sdtdatahash" xmlns:w16se="http://schemas.microsoft.com/office/word/2015/wordml/symex" mc:Ignorable="w14 w15 w16se w16cid w16 w16cex w16sdtdh">
+<w:styles xmlns:mc="http://schemas.openxmlformats.org/markup-compatibility/2006" xmlns:r="http://schemas.openxmlformats.org/officeDocument/2006/relationships" xmlns:w="http://schemas.openxmlformats.org/wordprocessingml/2006/main" xmlns:w14="http://schemas.microsoft.com/office/word/2010/wordml" xmlns:w15="http://schemas.microsoft.com/office/word/2012/wordml" xmlns:w16se="http://schemas.microsoft.com/office/word/2015/wordml/symex" mc:Ignorable="w14 w15 w16se">
   <w:docDefaults>
     <w:rPrDefault>
       <w:rPr>
@@ -1140,7 +1178,7 @@
     </w:rPrDefault>
     <w:pPrDefault/>
   </w:docDefaults>
-  <w:latentStyles w:defLockedState="0" w:defUIPriority="99" w:defSemiHidden="0" w:defUnhideWhenUsed="0" w:defQFormat="0" w:count="376">
+  <w:latentStyles w:defLockedState="0" w:defUIPriority="99" w:defSemiHidden="0" w:defUnhideWhenUsed="0" w:defQFormat="0" w:count="371">
     <w:lsdException w:name="Normal" w:uiPriority="0" w:qFormat="1"/>
     <w:lsdException w:name="heading 1" w:uiPriority="9" w:qFormat="1"/>
     <w:lsdException w:name="heading 2" w:semiHidden="1" w:uiPriority="9" w:unhideWhenUsed="1" w:qFormat="1"/>
@@ -1512,9 +1550,6 @@
     <w:lsdException w:name="List Table 5 Dark Accent 6" w:uiPriority="50"/>
     <w:lsdException w:name="List Table 6 Colorful Accent 6" w:uiPriority="51"/>
     <w:lsdException w:name="List Table 7 Colorful Accent 6" w:uiPriority="52"/>
-    <w:lsdException w:name="Mention" w:semiHidden="1" w:unhideWhenUsed="1"/>
-    <w:lsdException w:name="Smart Hyperlink" w:semiHidden="1" w:unhideWhenUsed="1"/>
-    <w:lsdException w:name="Smart Link" w:semiHidden="1" w:unhideWhenUsed="1"/>
   </w:latentStyles>
   <w:style w:type="paragraph" w:default="1" w:styleId="Normal">
     <w:name w:val="Normal"/>

--- a/hugo.docx
+++ b/hugo.docx
@@ -157,8 +157,6 @@
       </w:r>
     </w:p>
     <w:p>
-      <w:bookmarkStart w:id="0" w:name="_GoBack"/>
-      <w:bookmarkEnd w:id="0"/>
       <w:r>
         <w:rPr>
           <w:noProof/>
@@ -229,6 +227,53 @@
         <w:t>en tots el fitxers que hi haja al directori i subdirectoris actuals amb la paraula “línia”.</w:t>
       </w:r>
     </w:p>
+    <w:p/>
+    <w:p>
+      <w:r>
+        <w:rPr>
+          <w:noProof/>
+          <w:lang w:val="es-ES" w:eastAsia="es-ES"/>
+        </w:rPr>
+        <w:lastRenderedPageBreak/>
+        <w:drawing>
+          <wp:inline distT="0" distB="0" distL="0" distR="0" wp14:anchorId="7EB2C580" wp14:editId="2B4FC805">
+            <wp:extent cx="4924425" cy="1571625"/>
+            <wp:effectExtent l="0" t="0" r="9525" b="9525"/>
+            <wp:docPr id="4" name="Imagen 4"/>
+            <wp:cNvGraphicFramePr>
+              <a:graphicFrameLocks xmlns:a="http://schemas.openxmlformats.org/drawingml/2006/main" noChangeAspect="1"/>
+            </wp:cNvGraphicFramePr>
+            <a:graphic xmlns:a="http://schemas.openxmlformats.org/drawingml/2006/main">
+              <a:graphicData uri="http://schemas.openxmlformats.org/drawingml/2006/picture">
+                <pic:pic xmlns:pic="http://schemas.openxmlformats.org/drawingml/2006/picture">
+                  <pic:nvPicPr>
+                    <pic:cNvPr id="1" name=""/>
+                    <pic:cNvPicPr/>
+                  </pic:nvPicPr>
+                  <pic:blipFill>
+                    <a:blip r:embed="rId8"/>
+                    <a:stretch>
+                      <a:fillRect/>
+                    </a:stretch>
+                  </pic:blipFill>
+                  <pic:spPr>
+                    <a:xfrm>
+                      <a:off x="0" y="0"/>
+                      <a:ext cx="4924425" cy="1571625"/>
+                    </a:xfrm>
+                    <a:prstGeom prst="rect">
+                      <a:avLst/>
+                    </a:prstGeom>
+                  </pic:spPr>
+                </pic:pic>
+              </a:graphicData>
+            </a:graphic>
+          </wp:inline>
+        </w:drawing>
+      </w:r>
+      <w:bookmarkStart w:id="0" w:name="_GoBack"/>
+      <w:bookmarkEnd w:id="0"/>
+    </w:p>
     <w:p>
       <w:pPr>
         <w:pStyle w:val="Prrafodelista"/>
@@ -278,8 +323,8 @@
       </w:r>
     </w:p>
     <w:sectPr>
-      <w:headerReference w:type="default" r:id="rId8"/>
-      <w:footerReference w:type="default" r:id="rId9"/>
+      <w:headerReference w:type="default" r:id="rId9"/>
+      <w:footerReference w:type="default" r:id="rId10"/>
       <w:pgSz w:w="11900" w:h="16840"/>
       <w:pgMar w:top="1823" w:right="1701" w:bottom="1417" w:left="1701" w:header="567" w:footer="708" w:gutter="0"/>
       <w:cols w:space="708"/>

--- a/hugo.docx
+++ b/hugo.docx
@@ -271,6 +271,49 @@
           </wp:inline>
         </w:drawing>
       </w:r>
+    </w:p>
+    <w:p>
+      <w:r>
+        <w:rPr>
+          <w:noProof/>
+          <w:lang w:val="es-ES" w:eastAsia="es-ES"/>
+        </w:rPr>
+        <w:drawing>
+          <wp:inline distT="0" distB="0" distL="0" distR="0" wp14:anchorId="62982E3E" wp14:editId="05B1B663">
+            <wp:extent cx="5396230" cy="2187575"/>
+            <wp:effectExtent l="0" t="0" r="0" b="3175"/>
+            <wp:docPr id="5" name="Imagen 5"/>
+            <wp:cNvGraphicFramePr>
+              <a:graphicFrameLocks xmlns:a="http://schemas.openxmlformats.org/drawingml/2006/main" noChangeAspect="1"/>
+            </wp:cNvGraphicFramePr>
+            <a:graphic xmlns:a="http://schemas.openxmlformats.org/drawingml/2006/main">
+              <a:graphicData uri="http://schemas.openxmlformats.org/drawingml/2006/picture">
+                <pic:pic xmlns:pic="http://schemas.openxmlformats.org/drawingml/2006/picture">
+                  <pic:nvPicPr>
+                    <pic:cNvPr id="1" name=""/>
+                    <pic:cNvPicPr/>
+                  </pic:nvPicPr>
+                  <pic:blipFill>
+                    <a:blip r:embed="rId9"/>
+                    <a:stretch>
+                      <a:fillRect/>
+                    </a:stretch>
+                  </pic:blipFill>
+                  <pic:spPr>
+                    <a:xfrm>
+                      <a:off x="0" y="0"/>
+                      <a:ext cx="5396230" cy="2187575"/>
+                    </a:xfrm>
+                    <a:prstGeom prst="rect">
+                      <a:avLst/>
+                    </a:prstGeom>
+                  </pic:spPr>
+                </pic:pic>
+              </a:graphicData>
+            </a:graphic>
+          </wp:inline>
+        </w:drawing>
+      </w:r>
       <w:bookmarkStart w:id="0" w:name="_GoBack"/>
       <w:bookmarkEnd w:id="0"/>
     </w:p>
@@ -323,8 +366,8 @@
       </w:r>
     </w:p>
     <w:sectPr>
-      <w:headerReference w:type="default" r:id="rId9"/>
-      <w:footerReference w:type="default" r:id="rId10"/>
+      <w:headerReference w:type="default" r:id="rId10"/>
+      <w:footerReference w:type="default" r:id="rId11"/>
       <w:pgSz w:w="11900" w:h="16840"/>
       <w:pgMar w:top="1823" w:right="1701" w:bottom="1417" w:left="1701" w:header="567" w:footer="708" w:gutter="0"/>
       <w:cols w:space="708"/>

--- a/hugo.docx
+++ b/hugo.docx
@@ -314,8 +314,6 @@
           </wp:inline>
         </w:drawing>
       </w:r>
-      <w:bookmarkStart w:id="0" w:name="_GoBack"/>
-      <w:bookmarkEnd w:id="0"/>
     </w:p>
     <w:p>
       <w:pPr>
@@ -330,6 +328,51 @@
       </w:r>
     </w:p>
     <w:p>
+      <w:r>
+        <w:rPr>
+          <w:noProof/>
+          <w:lang w:val="es-ES" w:eastAsia="es-ES"/>
+        </w:rPr>
+        <w:drawing>
+          <wp:inline distT="0" distB="0" distL="0" distR="0" wp14:anchorId="620D6A0D" wp14:editId="37AA7227">
+            <wp:extent cx="5029200" cy="923925"/>
+            <wp:effectExtent l="0" t="0" r="0" b="9525"/>
+            <wp:docPr id="3" name="Imagen 3"/>
+            <wp:cNvGraphicFramePr>
+              <a:graphicFrameLocks xmlns:a="http://schemas.openxmlformats.org/drawingml/2006/main" noChangeAspect="1"/>
+            </wp:cNvGraphicFramePr>
+            <a:graphic xmlns:a="http://schemas.openxmlformats.org/drawingml/2006/main">
+              <a:graphicData uri="http://schemas.openxmlformats.org/drawingml/2006/picture">
+                <pic:pic xmlns:pic="http://schemas.openxmlformats.org/drawingml/2006/picture">
+                  <pic:nvPicPr>
+                    <pic:cNvPr id="1" name=""/>
+                    <pic:cNvPicPr/>
+                  </pic:nvPicPr>
+                  <pic:blipFill>
+                    <a:blip r:embed="rId10"/>
+                    <a:stretch>
+                      <a:fillRect/>
+                    </a:stretch>
+                  </pic:blipFill>
+                  <pic:spPr>
+                    <a:xfrm>
+                      <a:off x="0" y="0"/>
+                      <a:ext cx="5029200" cy="923925"/>
+                    </a:xfrm>
+                    <a:prstGeom prst="rect">
+                      <a:avLst/>
+                    </a:prstGeom>
+                  </pic:spPr>
+                </pic:pic>
+              </a:graphicData>
+            </a:graphic>
+          </wp:inline>
+        </w:drawing>
+      </w:r>
+      <w:bookmarkStart w:id="0" w:name="_GoBack"/>
+      <w:bookmarkEnd w:id="0"/>
+    </w:p>
+    <w:p>
       <w:pPr>
         <w:pStyle w:val="Prrafodelista"/>
         <w:numPr>
@@ -366,8 +409,8 @@
       </w:r>
     </w:p>
     <w:sectPr>
-      <w:headerReference w:type="default" r:id="rId10"/>
-      <w:footerReference w:type="default" r:id="rId11"/>
+      <w:headerReference w:type="default" r:id="rId11"/>
+      <w:footerReference w:type="default" r:id="rId12"/>
       <w:pgSz w:w="11900" w:h="16840"/>
       <w:pgMar w:top="1823" w:right="1701" w:bottom="1417" w:left="1701" w:header="567" w:footer="708" w:gutter="0"/>
       <w:cols w:space="708"/>

--- a/hugo.docx
+++ b/hugo.docx
@@ -369,8 +369,6 @@
           </wp:inline>
         </w:drawing>
       </w:r>
-      <w:bookmarkStart w:id="0" w:name="_GoBack"/>
-      <w:bookmarkEnd w:id="0"/>
     </w:p>
     <w:p>
       <w:pPr>
@@ -385,6 +383,51 @@
       </w:r>
     </w:p>
     <w:p>
+      <w:r>
+        <w:rPr>
+          <w:noProof/>
+          <w:lang w:val="es-ES" w:eastAsia="es-ES"/>
+        </w:rPr>
+        <w:drawing>
+          <wp:inline distT="0" distB="0" distL="0" distR="0" wp14:anchorId="533AB49E" wp14:editId="1FDFC0AE">
+            <wp:extent cx="5396230" cy="687070"/>
+            <wp:effectExtent l="0" t="0" r="0" b="0"/>
+            <wp:docPr id="6" name="Imagen 6"/>
+            <wp:cNvGraphicFramePr>
+              <a:graphicFrameLocks xmlns:a="http://schemas.openxmlformats.org/drawingml/2006/main" noChangeAspect="1"/>
+            </wp:cNvGraphicFramePr>
+            <a:graphic xmlns:a="http://schemas.openxmlformats.org/drawingml/2006/main">
+              <a:graphicData uri="http://schemas.openxmlformats.org/drawingml/2006/picture">
+                <pic:pic xmlns:pic="http://schemas.openxmlformats.org/drawingml/2006/picture">
+                  <pic:nvPicPr>
+                    <pic:cNvPr id="1" name=""/>
+                    <pic:cNvPicPr/>
+                  </pic:nvPicPr>
+                  <pic:blipFill>
+                    <a:blip r:embed="rId11"/>
+                    <a:stretch>
+                      <a:fillRect/>
+                    </a:stretch>
+                  </pic:blipFill>
+                  <pic:spPr>
+                    <a:xfrm>
+                      <a:off x="0" y="0"/>
+                      <a:ext cx="5396230" cy="687070"/>
+                    </a:xfrm>
+                    <a:prstGeom prst="rect">
+                      <a:avLst/>
+                    </a:prstGeom>
+                  </pic:spPr>
+                </pic:pic>
+              </a:graphicData>
+            </a:graphic>
+          </wp:inline>
+        </w:drawing>
+      </w:r>
+      <w:bookmarkStart w:id="0" w:name="_GoBack"/>
+      <w:bookmarkEnd w:id="0"/>
+    </w:p>
+    <w:p>
       <w:pPr>
         <w:pStyle w:val="Prrafodelista"/>
         <w:numPr>
@@ -409,8 +452,8 @@
       </w:r>
     </w:p>
     <w:sectPr>
-      <w:headerReference w:type="default" r:id="rId11"/>
-      <w:footerReference w:type="default" r:id="rId12"/>
+      <w:headerReference w:type="default" r:id="rId12"/>
+      <w:footerReference w:type="default" r:id="rId13"/>
       <w:pgSz w:w="11900" w:h="16840"/>
       <w:pgMar w:top="1823" w:right="1701" w:bottom="1417" w:left="1701" w:header="567" w:footer="708" w:gutter="0"/>
       <w:cols w:space="708"/>

--- a/hugo.docx
+++ b/hugo.docx
@@ -424,8 +424,6 @@
           </wp:inline>
         </w:drawing>
       </w:r>
-      <w:bookmarkStart w:id="0" w:name="_GoBack"/>
-      <w:bookmarkEnd w:id="0"/>
     </w:p>
     <w:p>
       <w:pPr>
@@ -440,6 +438,52 @@
       </w:r>
     </w:p>
     <w:p>
+      <w:r>
+        <w:rPr>
+          <w:noProof/>
+          <w:lang w:val="es-ES" w:eastAsia="es-ES"/>
+        </w:rPr>
+        <w:lastRenderedPageBreak/>
+        <w:drawing>
+          <wp:inline distT="0" distB="0" distL="0" distR="0" wp14:anchorId="2E746D61" wp14:editId="3BD12C22">
+            <wp:extent cx="5396230" cy="1890395"/>
+            <wp:effectExtent l="0" t="0" r="0" b="0"/>
+            <wp:docPr id="7" name="Imagen 7"/>
+            <wp:cNvGraphicFramePr>
+              <a:graphicFrameLocks xmlns:a="http://schemas.openxmlformats.org/drawingml/2006/main" noChangeAspect="1"/>
+            </wp:cNvGraphicFramePr>
+            <a:graphic xmlns:a="http://schemas.openxmlformats.org/drawingml/2006/main">
+              <a:graphicData uri="http://schemas.openxmlformats.org/drawingml/2006/picture">
+                <pic:pic xmlns:pic="http://schemas.openxmlformats.org/drawingml/2006/picture">
+                  <pic:nvPicPr>
+                    <pic:cNvPr id="1" name=""/>
+                    <pic:cNvPicPr/>
+                  </pic:nvPicPr>
+                  <pic:blipFill>
+                    <a:blip r:embed="rId12"/>
+                    <a:stretch>
+                      <a:fillRect/>
+                    </a:stretch>
+                  </pic:blipFill>
+                  <pic:spPr>
+                    <a:xfrm>
+                      <a:off x="0" y="0"/>
+                      <a:ext cx="5396230" cy="1890395"/>
+                    </a:xfrm>
+                    <a:prstGeom prst="rect">
+                      <a:avLst/>
+                    </a:prstGeom>
+                  </pic:spPr>
+                </pic:pic>
+              </a:graphicData>
+            </a:graphic>
+          </wp:inline>
+        </w:drawing>
+      </w:r>
+      <w:bookmarkStart w:id="0" w:name="_GoBack"/>
+      <w:bookmarkEnd w:id="0"/>
+    </w:p>
+    <w:p>
       <w:pPr>
         <w:pStyle w:val="Prrafodelista"/>
         <w:numPr>
@@ -452,8 +496,8 @@
       </w:r>
     </w:p>
     <w:sectPr>
-      <w:headerReference w:type="default" r:id="rId12"/>
-      <w:footerReference w:type="default" r:id="rId13"/>
+      <w:headerReference w:type="default" r:id="rId13"/>
+      <w:footerReference w:type="default" r:id="rId14"/>
       <w:pgSz w:w="11900" w:h="16840"/>
       <w:pgMar w:top="1823" w:right="1701" w:bottom="1417" w:left="1701" w:header="567" w:footer="708" w:gutter="0"/>
       <w:cols w:space="708"/>

--- a/hugo.docx
+++ b/hugo.docx
@@ -480,8 +480,6 @@
           </wp:inline>
         </w:drawing>
       </w:r>
-      <w:bookmarkStart w:id="0" w:name="_GoBack"/>
-      <w:bookmarkEnd w:id="0"/>
     </w:p>
     <w:p>
       <w:pPr>
@@ -495,9 +493,59 @@
         <w:t>Mostra la posició del fitxer que continguen totes les aparicions de “línia”.</w:t>
       </w:r>
     </w:p>
+    <w:p>
+      <w:pPr>
+        <w:pStyle w:val="Prrafodelista"/>
+      </w:pPr>
+    </w:p>
+    <w:p>
+      <w:bookmarkStart w:id="0" w:name="_GoBack"/>
+      <w:bookmarkEnd w:id="0"/>
+      <w:r>
+        <w:rPr>
+          <w:noProof/>
+          <w:lang w:val="es-ES" w:eastAsia="es-ES"/>
+        </w:rPr>
+        <w:drawing>
+          <wp:inline distT="0" distB="0" distL="0" distR="0" wp14:anchorId="6C60EE31" wp14:editId="451A9DCE">
+            <wp:extent cx="5396230" cy="664845"/>
+            <wp:effectExtent l="0" t="0" r="0" b="1905"/>
+            <wp:docPr id="8" name="Imagen 8"/>
+            <wp:cNvGraphicFramePr>
+              <a:graphicFrameLocks xmlns:a="http://schemas.openxmlformats.org/drawingml/2006/main" noChangeAspect="1"/>
+            </wp:cNvGraphicFramePr>
+            <a:graphic xmlns:a="http://schemas.openxmlformats.org/drawingml/2006/main">
+              <a:graphicData uri="http://schemas.openxmlformats.org/drawingml/2006/picture">
+                <pic:pic xmlns:pic="http://schemas.openxmlformats.org/drawingml/2006/picture">
+                  <pic:nvPicPr>
+                    <pic:cNvPr id="1" name=""/>
+                    <pic:cNvPicPr/>
+                  </pic:nvPicPr>
+                  <pic:blipFill>
+                    <a:blip r:embed="rId13"/>
+                    <a:stretch>
+                      <a:fillRect/>
+                    </a:stretch>
+                  </pic:blipFill>
+                  <pic:spPr>
+                    <a:xfrm>
+                      <a:off x="0" y="0"/>
+                      <a:ext cx="5396230" cy="664845"/>
+                    </a:xfrm>
+                    <a:prstGeom prst="rect">
+                      <a:avLst/>
+                    </a:prstGeom>
+                  </pic:spPr>
+                </pic:pic>
+              </a:graphicData>
+            </a:graphic>
+          </wp:inline>
+        </w:drawing>
+      </w:r>
+    </w:p>
     <w:sectPr>
-      <w:headerReference w:type="default" r:id="rId13"/>
-      <w:footerReference w:type="default" r:id="rId14"/>
+      <w:headerReference w:type="default" r:id="rId14"/>
+      <w:footerReference w:type="default" r:id="rId15"/>
       <w:pgSz w:w="11900" w:h="16840"/>
       <w:pgMar w:top="1823" w:right="1701" w:bottom="1417" w:left="1701" w:header="567" w:footer="708" w:gutter="0"/>
       <w:cols w:space="708"/>
